--- a/EmployEase/src/plantillas/plantilla.docx
+++ b/EmployEase/src/plantillas/plantilla.docx
@@ -493,7 +493,15 @@
           <w:b/>
           <w:lang w:val="es-ES_tradnl"/>
         </w:rPr>
-        <w:t>26 años</w:t>
+        <w:t>{{edad}}</w:t>
+      </w:r>
+      <w:r>
+        <w:rPr>
+          <w:rFonts w:asciiTheme="minorHAnsi" w:hAnsiTheme="minorHAnsi" w:cstheme="minorHAnsi"/>
+          <w:b/>
+          <w:lang w:val="es-ES_tradnl"/>
+        </w:rPr>
+        <w:t xml:space="preserve"> años</w:t>
       </w:r>
       <w:r>
         <w:rPr>
@@ -5938,7 +5946,7 @@
                                   <pic:cNvPicPr/>
                                 </pic:nvPicPr>
                                 <pic:blipFill>
-                                  <a:blip r:embed="rId2"/>
+                                  <a:blip r:embed="rId1"/>
                                   <a:stretch>
                                     <a:fillRect/>
                                   </a:stretch>
